--- a/proposal/Proposal R Training/Backup of Proposal R Training.docx
+++ b/proposal/Proposal R Training/Backup of Proposal R Training.docx
@@ -6,8 +6,14 @@
       <w:pPr>
         <w:spacing w:line="360" w:lineRule="auto"/>
         <w:jc w:val="both"/>
+        <w:rPr>
+          <w:lang w:val="en-GB"/>
+        </w:rPr>
       </w:pPr>
       <w:r>
+        <w:rPr>
+          <w:lang w:val="en-GB"/>
+        </w:rPr>
         <w:t>Place: Pune                                                                                                 Date: 05 January 2022</w:t>
       </w:r>
     </w:p>
@@ -15,26 +21,41 @@
       <w:pPr>
         <w:spacing w:line="360" w:lineRule="auto"/>
         <w:jc w:val="both"/>
+        <w:rPr>
+          <w:lang w:val="en-GB"/>
+        </w:rPr>
       </w:pPr>
     </w:p>
     <w:p>
       <w:pPr>
         <w:spacing w:line="360" w:lineRule="auto"/>
         <w:jc w:val="both"/>
+        <w:rPr>
+          <w:lang w:val="en-GB"/>
+        </w:rPr>
       </w:pPr>
     </w:p>
     <w:p>
       <w:pPr>
         <w:spacing w:line="360" w:lineRule="auto"/>
         <w:jc w:val="both"/>
+        <w:rPr>
+          <w:lang w:val="en-GB"/>
+        </w:rPr>
       </w:pPr>
     </w:p>
     <w:p>
       <w:pPr>
         <w:spacing w:line="360" w:lineRule="auto"/>
         <w:jc w:val="both"/>
+        <w:rPr>
+          <w:lang w:val="en-GB"/>
+        </w:rPr>
       </w:pPr>
       <w:r>
+        <w:rPr>
+          <w:lang w:val="en-GB"/>
+        </w:rPr>
         <w:t>To,</w:t>
       </w:r>
     </w:p>
@@ -42,14 +63,23 @@
       <w:pPr>
         <w:spacing w:line="360" w:lineRule="auto"/>
         <w:jc w:val="both"/>
+        <w:rPr>
+          <w:lang w:val="en-GB"/>
+        </w:rPr>
       </w:pPr>
     </w:p>
     <w:p>
       <w:pPr>
         <w:spacing w:line="360" w:lineRule="auto"/>
         <w:jc w:val="both"/>
+        <w:rPr>
+          <w:lang w:val="en-GB"/>
+        </w:rPr>
       </w:pPr>
       <w:r>
+        <w:rPr>
+          <w:lang w:val="en-GB"/>
+        </w:rPr>
         <w:t>The Head of the Department</w:t>
       </w:r>
     </w:p>
@@ -57,8 +87,14 @@
       <w:pPr>
         <w:spacing w:line="360" w:lineRule="auto"/>
         <w:jc w:val="both"/>
+        <w:rPr>
+          <w:lang w:val="en-GB"/>
+        </w:rPr>
       </w:pPr>
       <w:r>
+        <w:rPr>
+          <w:lang w:val="en-GB"/>
+        </w:rPr>
         <w:t>Department of Travel &amp; Tourism</w:t>
       </w:r>
     </w:p>
@@ -66,8 +102,14 @@
       <w:pPr>
         <w:spacing w:line="360" w:lineRule="auto"/>
         <w:jc w:val="both"/>
+        <w:rPr>
+          <w:lang w:val="en-GB"/>
+        </w:rPr>
       </w:pPr>
       <w:r>
+        <w:rPr>
+          <w:lang w:val="en-GB"/>
+        </w:rPr>
         <w:t>Vishwakarma University</w:t>
       </w:r>
     </w:p>
@@ -75,8 +117,14 @@
       <w:pPr>
         <w:spacing w:line="360" w:lineRule="auto"/>
         <w:jc w:val="both"/>
+        <w:rPr>
+          <w:lang w:val="en-GB"/>
+        </w:rPr>
       </w:pPr>
       <w:r>
+        <w:rPr>
+          <w:lang w:val="en-GB"/>
+        </w:rPr>
         <w:t>Pune - India</w:t>
       </w:r>
     </w:p>
@@ -84,54 +132,72 @@
       <w:pPr>
         <w:spacing w:line="360" w:lineRule="auto"/>
         <w:jc w:val="both"/>
+        <w:rPr>
+          <w:lang w:val="en-GB"/>
+        </w:rPr>
       </w:pPr>
     </w:p>
     <w:p>
       <w:pPr>
         <w:spacing w:line="360" w:lineRule="auto"/>
         <w:jc w:val="both"/>
+        <w:rPr>
+          <w:lang w:val="en-GB"/>
+        </w:rPr>
       </w:pPr>
       <w:r>
         <w:rPr>
           <w:b/>
+          <w:lang w:val="en-GB"/>
         </w:rPr>
         <w:t>Subject:</w:t>
       </w:r>
       <w:r>
+        <w:rPr>
+          <w:lang w:val="en-GB"/>
+        </w:rPr>
         <w:t xml:space="preserve"> Proposal for a</w:t>
       </w:r>
       <w:r>
+        <w:rPr>
+          <w:lang w:val="en-GB"/>
+        </w:rPr>
         <w:t xml:space="preserve">pproval to conduct a </w:t>
       </w:r>
-      <w:proofErr w:type="gramStart"/>
       <w:r>
-        <w:t>short term</w:t>
+        <w:rPr>
+          <w:lang w:val="en-GB"/>
+        </w:rPr>
+        <w:t>short-term</w:t>
       </w:r>
-      <w:proofErr w:type="gramEnd"/>
       <w:r>
-        <w:t xml:space="preserve"> training </w:t>
-      </w:r>
-      <w:proofErr w:type="spellStart"/>
-      <w:r>
-        <w:t>programme</w:t>
-      </w:r>
-      <w:proofErr w:type="spellEnd"/>
-      <w:r>
-        <w:t xml:space="preserve"> (STTP) “R for Beginners: An Introduction to Data Science using R”</w:t>
+        <w:rPr>
+          <w:lang w:val="en-GB"/>
+        </w:rPr>
+        <w:t xml:space="preserve"> training programme (STTP) “R for Beginners: An Introduction to Data Science using R”</w:t>
       </w:r>
     </w:p>
     <w:p>
       <w:pPr>
         <w:spacing w:line="360" w:lineRule="auto"/>
         <w:jc w:val="both"/>
+        <w:rPr>
+          <w:lang w:val="en-GB"/>
+        </w:rPr>
       </w:pPr>
     </w:p>
     <w:p>
       <w:pPr>
         <w:spacing w:line="360" w:lineRule="auto"/>
         <w:jc w:val="both"/>
+        <w:rPr>
+          <w:lang w:val="en-GB"/>
+        </w:rPr>
       </w:pPr>
       <w:r>
+        <w:rPr>
+          <w:lang w:val="en-GB"/>
+        </w:rPr>
         <w:t>Dear Madam,</w:t>
       </w:r>
     </w:p>
@@ -139,28 +205,35 @@
       <w:pPr>
         <w:spacing w:line="360" w:lineRule="auto"/>
         <w:jc w:val="both"/>
+        <w:rPr>
+          <w:lang w:val="en-GB"/>
+        </w:rPr>
       </w:pPr>
     </w:p>
     <w:p>
       <w:pPr>
         <w:spacing w:line="360" w:lineRule="auto"/>
         <w:jc w:val="both"/>
+        <w:rPr>
+          <w:lang w:val="en-GB"/>
+        </w:rPr>
       </w:pPr>
       <w:r>
+        <w:rPr>
+          <w:lang w:val="en-GB"/>
+        </w:rPr>
         <w:t>Through this application, I would like to share with you a proposal for an STTP “R for Beginners: An Introduction to Data Sci</w:t>
       </w:r>
       <w:r>
-        <w:t xml:space="preserve">ence using R”. R statistical language is a free data science tool. It is used by several famous universities across the globe for data analysis and </w:t>
-      </w:r>
-      <w:proofErr w:type="spellStart"/>
-      <w:r>
-        <w:t>visualisation</w:t>
-      </w:r>
-      <w:proofErr w:type="spellEnd"/>
-      <w:r>
-        <w:t xml:space="preserve">. This basic training of R &amp; RStudio will help the participants to explore a new tool for data </w:t>
+        <w:rPr>
+          <w:lang w:val="en-GB"/>
+        </w:rPr>
+        <w:t xml:space="preserve">ence using R”. R statistical language is a free data science tool. It is used by several famous universities across the globe for data analysis and visualisation. This basic training of R &amp; RStudio will help the participants to explore a new tool for data </w:t>
       </w:r>
       <w:r>
+        <w:rPr>
+          <w:lang w:val="en-GB"/>
+        </w:rPr>
         <w:t>analysis.</w:t>
       </w:r>
     </w:p>
@@ -168,40 +241,53 @@
       <w:pPr>
         <w:spacing w:line="360" w:lineRule="auto"/>
         <w:jc w:val="both"/>
+        <w:rPr>
+          <w:lang w:val="en-GB"/>
+        </w:rPr>
       </w:pPr>
     </w:p>
     <w:p>
       <w:pPr>
         <w:spacing w:line="360" w:lineRule="auto"/>
         <w:jc w:val="both"/>
+        <w:rPr>
+          <w:lang w:val="en-GB"/>
+        </w:rPr>
       </w:pPr>
       <w:r>
-        <w:t xml:space="preserve">I will be a resource person for all five sessions and Prof Remi Thomas will be a coordinator for this training </w:t>
-      </w:r>
-      <w:proofErr w:type="spellStart"/>
-      <w:r>
-        <w:t>programme</w:t>
-      </w:r>
-      <w:proofErr w:type="spellEnd"/>
-      <w:r>
-        <w:t xml:space="preserve">. Appreciation letters are expected from the Vishwakarma University for the roles of resource person and coordinator. </w:t>
+        <w:rPr>
+          <w:lang w:val="en-GB"/>
+        </w:rPr>
+        <w:t xml:space="preserve">I will be a resource person for all five sessions and Prof Remi Thomas will be a coordinator for this training programme. Appreciation letters are expected from the Vishwakarma University for the roles of resource person and coordinator. </w:t>
       </w:r>
     </w:p>
     <w:p>
       <w:pPr>
         <w:spacing w:line="360" w:lineRule="auto"/>
         <w:jc w:val="both"/>
+        <w:rPr>
+          <w:lang w:val="en-GB"/>
+        </w:rPr>
       </w:pPr>
     </w:p>
     <w:p>
       <w:pPr>
         <w:spacing w:line="360" w:lineRule="auto"/>
         <w:jc w:val="both"/>
+        <w:rPr>
+          <w:lang w:val="en-GB"/>
+        </w:rPr>
       </w:pPr>
       <w:r>
+        <w:rPr>
+          <w:lang w:val="en-GB"/>
+        </w:rPr>
         <w:t>Furth</w:t>
       </w:r>
       <w:r>
+        <w:rPr>
+          <w:lang w:val="en-GB"/>
+        </w:rPr>
         <w:t xml:space="preserve">er details of the schedule, STTP team &amp; session modules are attached. Kindly approve this proposal. </w:t>
       </w:r>
     </w:p>
@@ -209,14 +295,23 @@
       <w:pPr>
         <w:spacing w:line="360" w:lineRule="auto"/>
         <w:jc w:val="both"/>
+        <w:rPr>
+          <w:lang w:val="en-GB"/>
+        </w:rPr>
       </w:pPr>
     </w:p>
     <w:p>
       <w:pPr>
         <w:spacing w:line="360" w:lineRule="auto"/>
         <w:jc w:val="both"/>
+        <w:rPr>
+          <w:lang w:val="en-GB"/>
+        </w:rPr>
       </w:pPr>
       <w:r>
+        <w:rPr>
+          <w:lang w:val="en-GB"/>
+        </w:rPr>
         <w:t>Thanking you</w:t>
       </w:r>
     </w:p>
@@ -224,14 +319,23 @@
       <w:pPr>
         <w:spacing w:line="360" w:lineRule="auto"/>
         <w:jc w:val="both"/>
+        <w:rPr>
+          <w:lang w:val="en-GB"/>
+        </w:rPr>
       </w:pPr>
     </w:p>
     <w:p>
       <w:pPr>
         <w:spacing w:line="360" w:lineRule="auto"/>
         <w:jc w:val="both"/>
+        <w:rPr>
+          <w:lang w:val="en-GB"/>
+        </w:rPr>
       </w:pPr>
       <w:r>
+        <w:rPr>
+          <w:lang w:val="en-GB"/>
+        </w:rPr>
         <w:t>Dr Ajay Kumar Koli</w:t>
       </w:r>
     </w:p>
@@ -239,8 +343,14 @@
       <w:pPr>
         <w:spacing w:line="360" w:lineRule="auto"/>
         <w:jc w:val="both"/>
+        <w:rPr>
+          <w:lang w:val="en-GB"/>
+        </w:rPr>
       </w:pPr>
       <w:r>
+        <w:rPr>
+          <w:lang w:val="en-GB"/>
+        </w:rPr>
         <w:t>Assistant Professor</w:t>
       </w:r>
     </w:p>
@@ -248,8 +358,14 @@
       <w:pPr>
         <w:spacing w:line="360" w:lineRule="auto"/>
         <w:jc w:val="both"/>
+        <w:rPr>
+          <w:lang w:val="en-GB"/>
+        </w:rPr>
       </w:pPr>
       <w:r>
+        <w:rPr>
+          <w:lang w:val="en-GB"/>
+        </w:rPr>
         <w:t>Department of Travel &amp; Tourism</w:t>
       </w:r>
     </w:p>
@@ -257,8 +373,14 @@
       <w:pPr>
         <w:spacing w:line="360" w:lineRule="auto"/>
         <w:jc w:val="both"/>
+        <w:rPr>
+          <w:lang w:val="en-GB"/>
+        </w:rPr>
       </w:pPr>
       <w:r>
+        <w:rPr>
+          <w:lang w:val="en-GB"/>
+        </w:rPr>
         <w:t>Vishwakarma University - Pune</w:t>
       </w:r>
     </w:p>
@@ -266,12 +388,18 @@
       <w:pPr>
         <w:spacing w:line="360" w:lineRule="auto"/>
         <w:jc w:val="both"/>
+        <w:rPr>
+          <w:lang w:val="en-GB"/>
+        </w:rPr>
       </w:pPr>
     </w:p>
     <w:p>
       <w:pPr>
         <w:spacing w:line="360" w:lineRule="auto"/>
         <w:jc w:val="both"/>
+        <w:rPr>
+          <w:lang w:val="en-GB"/>
+        </w:rPr>
       </w:pPr>
     </w:p>
     <w:tbl>
@@ -323,11 +451,13 @@
               <w:jc w:val="center"/>
               <w:rPr>
                 <w:b/>
+                <w:lang w:val="en-GB"/>
               </w:rPr>
             </w:pPr>
             <w:r>
               <w:rPr>
                 <w:b/>
+                <w:lang w:val="en-GB"/>
               </w:rPr>
               <w:t>Proposed Schedule for STTP</w:t>
             </w:r>
@@ -357,8 +487,14 @@
                 <w:between w:val="nil"/>
               </w:pBdr>
               <w:spacing w:line="240" w:lineRule="auto"/>
-            </w:pPr>
-            <w:r>
+              <w:rPr>
+                <w:lang w:val="en-GB"/>
+              </w:rPr>
+            </w:pPr>
+            <w:r>
+              <w:rPr>
+                <w:lang w:val="en-GB"/>
+              </w:rPr>
               <w:t>STTP Title</w:t>
             </w:r>
           </w:p>
@@ -385,8 +521,14 @@
                 <w:between w:val="nil"/>
               </w:pBdr>
               <w:spacing w:line="240" w:lineRule="auto"/>
-            </w:pPr>
-            <w:r>
+              <w:rPr>
+                <w:lang w:val="en-GB"/>
+              </w:rPr>
+            </w:pPr>
+            <w:r>
+              <w:rPr>
+                <w:lang w:val="en-GB"/>
+              </w:rPr>
               <w:t>R for Beginners: An Introduction to Data Science using R</w:t>
             </w:r>
           </w:p>
@@ -408,8 +550,14 @@
             <w:pPr>
               <w:widowControl w:val="0"/>
               <w:spacing w:line="240" w:lineRule="auto"/>
-            </w:pPr>
-            <w:r>
+              <w:rPr>
+                <w:lang w:val="en-GB"/>
+              </w:rPr>
+            </w:pPr>
+            <w:r>
+              <w:rPr>
+                <w:lang w:val="en-GB"/>
+              </w:rPr>
               <w:t>Potential Participants</w:t>
             </w:r>
           </w:p>
@@ -429,8 +577,14 @@
             <w:pPr>
               <w:widowControl w:val="0"/>
               <w:spacing w:line="240" w:lineRule="auto"/>
-            </w:pPr>
-            <w:r>
+              <w:rPr>
+                <w:lang w:val="en-GB"/>
+              </w:rPr>
+            </w:pPr>
+            <w:r>
+              <w:rPr>
+                <w:lang w:val="en-GB"/>
+              </w:rPr>
               <w:t xml:space="preserve">This is an introductory course. Hence, open for all disciplines. No prior data science knowledge is required. A basic understanding of research and statistics is helpful. </w:t>
             </w:r>
           </w:p>
@@ -459,8 +613,14 @@
                 <w:between w:val="nil"/>
               </w:pBdr>
               <w:spacing w:line="240" w:lineRule="auto"/>
-            </w:pPr>
-            <w:r>
+              <w:rPr>
+                <w:lang w:val="en-GB"/>
+              </w:rPr>
+            </w:pPr>
+            <w:r>
+              <w:rPr>
+                <w:lang w:val="en-GB"/>
+              </w:rPr>
               <w:t>Language</w:t>
             </w:r>
           </w:p>
@@ -487,8 +647,14 @@
                 <w:between w:val="nil"/>
               </w:pBdr>
               <w:spacing w:line="240" w:lineRule="auto"/>
-            </w:pPr>
-            <w:r>
+              <w:rPr>
+                <w:lang w:val="en-GB"/>
+              </w:rPr>
+            </w:pPr>
+            <w:r>
+              <w:rPr>
+                <w:lang w:val="en-GB"/>
+              </w:rPr>
               <w:t>English</w:t>
             </w:r>
           </w:p>
@@ -517,8 +683,14 @@
                 <w:between w:val="nil"/>
               </w:pBdr>
               <w:spacing w:line="240" w:lineRule="auto"/>
-            </w:pPr>
-            <w:r>
+              <w:rPr>
+                <w:lang w:val="en-GB"/>
+              </w:rPr>
+            </w:pPr>
+            <w:r>
+              <w:rPr>
+                <w:lang w:val="en-GB"/>
+              </w:rPr>
               <w:t xml:space="preserve">Fee </w:t>
             </w:r>
           </w:p>
@@ -545,8 +717,14 @@
                 <w:between w:val="nil"/>
               </w:pBdr>
               <w:spacing w:line="240" w:lineRule="auto"/>
-            </w:pPr>
-            <w:r>
+              <w:rPr>
+                <w:lang w:val="en-GB"/>
+              </w:rPr>
+            </w:pPr>
+            <w:r>
+              <w:rPr>
+                <w:lang w:val="en-GB"/>
+              </w:rPr>
               <w:t xml:space="preserve">Rs. 499 per participant </w:t>
             </w:r>
           </w:p>
@@ -561,24 +739,36 @@
                 <w:between w:val="nil"/>
               </w:pBdr>
               <w:spacing w:line="240" w:lineRule="auto"/>
-            </w:pPr>
-          </w:p>
-          <w:p>
-            <w:pPr>
-              <w:widowControl w:val="0"/>
-              <w:pBdr>
-                <w:top w:val="nil"/>
-                <w:left w:val="nil"/>
-                <w:bottom w:val="nil"/>
-                <w:right w:val="nil"/>
-                <w:between w:val="nil"/>
-              </w:pBdr>
-              <w:spacing w:line="240" w:lineRule="auto"/>
-            </w:pPr>
-            <w:r>
+              <w:rPr>
+                <w:lang w:val="en-GB"/>
+              </w:rPr>
+            </w:pPr>
+          </w:p>
+          <w:p>
+            <w:pPr>
+              <w:widowControl w:val="0"/>
+              <w:pBdr>
+                <w:top w:val="nil"/>
+                <w:left w:val="nil"/>
+                <w:bottom w:val="nil"/>
+                <w:right w:val="nil"/>
+                <w:between w:val="nil"/>
+              </w:pBdr>
+              <w:spacing w:line="240" w:lineRule="auto"/>
+              <w:rPr>
+                <w:lang w:val="en-GB"/>
+              </w:rPr>
+            </w:pPr>
+            <w:r>
+              <w:rPr>
+                <w:lang w:val="en-GB"/>
+              </w:rPr>
               <w:t>(No charges for Vishwakarma Univer</w:t>
             </w:r>
             <w:r>
+              <w:rPr>
+                <w:lang w:val="en-GB"/>
+              </w:rPr>
               <w:t>sity members)</w:t>
             </w:r>
           </w:p>
@@ -600,8 +790,14 @@
             <w:pPr>
               <w:widowControl w:val="0"/>
               <w:spacing w:line="240" w:lineRule="auto"/>
-            </w:pPr>
-            <w:r>
+              <w:rPr>
+                <w:lang w:val="en-GB"/>
+              </w:rPr>
+            </w:pPr>
+            <w:r>
+              <w:rPr>
+                <w:lang w:val="en-GB"/>
+              </w:rPr>
               <w:t>Payment Link</w:t>
             </w:r>
           </w:p>
@@ -621,6 +817,9 @@
             <w:pPr>
               <w:widowControl w:val="0"/>
               <w:spacing w:line="240" w:lineRule="auto"/>
+              <w:rPr>
+                <w:lang w:val="en-GB"/>
+              </w:rPr>
             </w:pPr>
           </w:p>
         </w:tc>
@@ -641,8 +840,14 @@
             <w:pPr>
               <w:widowControl w:val="0"/>
               <w:spacing w:line="240" w:lineRule="auto"/>
-            </w:pPr>
-            <w:r>
+              <w:rPr>
+                <w:lang w:val="en-GB"/>
+              </w:rPr>
+            </w:pPr>
+            <w:r>
+              <w:rPr>
+                <w:lang w:val="en-GB"/>
+              </w:rPr>
               <w:t>Registration Form Link</w:t>
             </w:r>
           </w:p>
@@ -662,17 +867,24 @@
             <w:pPr>
               <w:widowControl w:val="0"/>
               <w:spacing w:line="240" w:lineRule="auto"/>
+              <w:rPr>
+                <w:lang w:val="en-GB"/>
+              </w:rPr>
             </w:pPr>
             <w:hyperlink r:id="rId7">
               <w:r>
                 <w:rPr>
                   <w:color w:val="1155CC"/>
                   <w:u w:val="single"/>
+                  <w:lang w:val="en-GB"/>
                 </w:rPr>
                 <w:t>https://forms.gle/UhZ44QoPCL4hqHYm6</w:t>
               </w:r>
             </w:hyperlink>
             <w:r>
+              <w:rPr>
+                <w:lang w:val="en-GB"/>
+              </w:rPr>
               <w:t xml:space="preserve"> </w:t>
             </w:r>
           </w:p>
@@ -701,8 +913,14 @@
                 <w:between w:val="nil"/>
               </w:pBdr>
               <w:spacing w:line="240" w:lineRule="auto"/>
-            </w:pPr>
-            <w:r>
+              <w:rPr>
+                <w:lang w:val="en-GB"/>
+              </w:rPr>
+            </w:pPr>
+            <w:r>
+              <w:rPr>
+                <w:lang w:val="en-GB"/>
+              </w:rPr>
               <w:t>Dates</w:t>
             </w:r>
           </w:p>
@@ -729,8 +947,14 @@
                 <w:between w:val="nil"/>
               </w:pBdr>
               <w:spacing w:line="240" w:lineRule="auto"/>
-            </w:pPr>
-            <w:r>
+              <w:rPr>
+                <w:lang w:val="en-GB"/>
+              </w:rPr>
+            </w:pPr>
+            <w:r>
+              <w:rPr>
+                <w:lang w:val="en-GB"/>
+              </w:rPr>
               <w:t>24, 25, 27, 28 &amp; 29 Jan. 2022</w:t>
             </w:r>
           </w:p>
@@ -745,21 +969,30 @@
                 <w:between w:val="nil"/>
               </w:pBdr>
               <w:spacing w:line="240" w:lineRule="auto"/>
-            </w:pPr>
-          </w:p>
-          <w:p>
-            <w:pPr>
-              <w:widowControl w:val="0"/>
-              <w:pBdr>
-                <w:top w:val="nil"/>
-                <w:left w:val="nil"/>
-                <w:bottom w:val="nil"/>
-                <w:right w:val="nil"/>
-                <w:between w:val="nil"/>
-              </w:pBdr>
-              <w:spacing w:line="240" w:lineRule="auto"/>
-            </w:pPr>
-            <w:r>
+              <w:rPr>
+                <w:lang w:val="en-GB"/>
+              </w:rPr>
+            </w:pPr>
+          </w:p>
+          <w:p>
+            <w:pPr>
+              <w:widowControl w:val="0"/>
+              <w:pBdr>
+                <w:top w:val="nil"/>
+                <w:left w:val="nil"/>
+                <w:bottom w:val="nil"/>
+                <w:right w:val="nil"/>
+                <w:between w:val="nil"/>
+              </w:pBdr>
+              <w:spacing w:line="240" w:lineRule="auto"/>
+              <w:rPr>
+                <w:lang w:val="en-GB"/>
+              </w:rPr>
+            </w:pPr>
+            <w:r>
+              <w:rPr>
+                <w:lang w:val="en-GB"/>
+              </w:rPr>
               <w:t>(Total 5 live sessions)</w:t>
             </w:r>
           </w:p>
@@ -788,8 +1021,14 @@
                 <w:between w:val="nil"/>
               </w:pBdr>
               <w:spacing w:line="240" w:lineRule="auto"/>
-            </w:pPr>
-            <w:r>
+              <w:rPr>
+                <w:lang w:val="en-GB"/>
+              </w:rPr>
+            </w:pPr>
+            <w:r>
+              <w:rPr>
+                <w:lang w:val="en-GB"/>
+              </w:rPr>
               <w:t>Time</w:t>
             </w:r>
           </w:p>
@@ -816,8 +1055,14 @@
                 <w:between w:val="nil"/>
               </w:pBdr>
               <w:spacing w:line="240" w:lineRule="auto"/>
-            </w:pPr>
-            <w:r>
+              <w:rPr>
+                <w:lang w:val="en-GB"/>
+              </w:rPr>
+            </w:pPr>
+            <w:r>
+              <w:rPr>
+                <w:lang w:val="en-GB"/>
+              </w:rPr>
               <w:t>04:00 PM to 06:00 PM</w:t>
             </w:r>
           </w:p>
@@ -846,8 +1091,14 @@
                 <w:between w:val="nil"/>
               </w:pBdr>
               <w:spacing w:line="240" w:lineRule="auto"/>
-            </w:pPr>
-            <w:r>
+              <w:rPr>
+                <w:lang w:val="en-GB"/>
+              </w:rPr>
+            </w:pPr>
+            <w:r>
+              <w:rPr>
+                <w:lang w:val="en-GB"/>
+              </w:rPr>
               <w:t>Platform</w:t>
             </w:r>
           </w:p>
@@ -874,8 +1125,14 @@
                 <w:between w:val="nil"/>
               </w:pBdr>
               <w:spacing w:line="240" w:lineRule="auto"/>
-            </w:pPr>
-            <w:r>
+              <w:rPr>
+                <w:lang w:val="en-GB"/>
+              </w:rPr>
+            </w:pPr>
+            <w:r>
+              <w:rPr>
+                <w:lang w:val="en-GB"/>
+              </w:rPr>
               <w:t>Google Meet</w:t>
             </w:r>
           </w:p>
@@ -904,8 +1161,14 @@
                 <w:between w:val="nil"/>
               </w:pBdr>
               <w:spacing w:line="240" w:lineRule="auto"/>
-            </w:pPr>
-            <w:r>
+              <w:rPr>
+                <w:lang w:val="en-GB"/>
+              </w:rPr>
+            </w:pPr>
+            <w:r>
+              <w:rPr>
+                <w:lang w:val="en-GB"/>
+              </w:rPr>
               <w:t>Assessment</w:t>
             </w:r>
           </w:p>
@@ -932,8 +1195,14 @@
                 <w:between w:val="nil"/>
               </w:pBdr>
               <w:spacing w:line="240" w:lineRule="auto"/>
-            </w:pPr>
-            <w:r>
+              <w:rPr>
+                <w:lang w:val="en-GB"/>
+              </w:rPr>
+            </w:pPr>
+            <w:r>
+              <w:rPr>
+                <w:lang w:val="en-GB"/>
+              </w:rPr>
               <w:t>Yes</w:t>
             </w:r>
           </w:p>
@@ -948,21 +1217,30 @@
                 <w:between w:val="nil"/>
               </w:pBdr>
               <w:spacing w:line="240" w:lineRule="auto"/>
-            </w:pPr>
-          </w:p>
-          <w:p>
-            <w:pPr>
-              <w:widowControl w:val="0"/>
-              <w:pBdr>
-                <w:top w:val="nil"/>
-                <w:left w:val="nil"/>
-                <w:bottom w:val="nil"/>
-                <w:right w:val="nil"/>
-                <w:between w:val="nil"/>
-              </w:pBdr>
-              <w:spacing w:line="240" w:lineRule="auto"/>
-            </w:pPr>
-            <w:r>
+              <w:rPr>
+                <w:lang w:val="en-GB"/>
+              </w:rPr>
+            </w:pPr>
+          </w:p>
+          <w:p>
+            <w:pPr>
+              <w:widowControl w:val="0"/>
+              <w:pBdr>
+                <w:top w:val="nil"/>
+                <w:left w:val="nil"/>
+                <w:bottom w:val="nil"/>
+                <w:right w:val="nil"/>
+                <w:between w:val="nil"/>
+              </w:pBdr>
+              <w:spacing w:line="240" w:lineRule="auto"/>
+              <w:rPr>
+                <w:lang w:val="en-GB"/>
+              </w:rPr>
+            </w:pPr>
+            <w:r>
+              <w:rPr>
+                <w:lang w:val="en-GB"/>
+              </w:rPr>
               <w:t>(Assessment 1 on 25 Jan 2022 &amp; Assessment 2 on 29 Jan 2022)</w:t>
             </w:r>
           </w:p>
@@ -991,8 +1269,14 @@
                 <w:between w:val="nil"/>
               </w:pBdr>
               <w:spacing w:line="240" w:lineRule="auto"/>
-            </w:pPr>
-            <w:r>
+              <w:rPr>
+                <w:lang w:val="en-GB"/>
+              </w:rPr>
+            </w:pPr>
+            <w:r>
+              <w:rPr>
+                <w:lang w:val="en-GB"/>
+              </w:rPr>
               <w:t>E-certificates</w:t>
             </w:r>
           </w:p>
@@ -1019,8 +1303,14 @@
                 <w:between w:val="nil"/>
               </w:pBdr>
               <w:spacing w:line="240" w:lineRule="auto"/>
-            </w:pPr>
-            <w:r>
+              <w:rPr>
+                <w:lang w:val="en-GB"/>
+              </w:rPr>
+            </w:pPr>
+            <w:r>
+              <w:rPr>
+                <w:lang w:val="en-GB"/>
+              </w:rPr>
               <w:t>Yes</w:t>
             </w:r>
           </w:p>
@@ -1035,21 +1325,30 @@
                 <w:between w:val="nil"/>
               </w:pBdr>
               <w:spacing w:line="240" w:lineRule="auto"/>
-            </w:pPr>
-          </w:p>
-          <w:p>
-            <w:pPr>
-              <w:widowControl w:val="0"/>
-              <w:pBdr>
-                <w:top w:val="nil"/>
-                <w:left w:val="nil"/>
-                <w:bottom w:val="nil"/>
-                <w:right w:val="nil"/>
-                <w:between w:val="nil"/>
-              </w:pBdr>
-              <w:spacing w:line="240" w:lineRule="auto"/>
-            </w:pPr>
-            <w:r>
+              <w:rPr>
+                <w:lang w:val="en-GB"/>
+              </w:rPr>
+            </w:pPr>
+          </w:p>
+          <w:p>
+            <w:pPr>
+              <w:widowControl w:val="0"/>
+              <w:pBdr>
+                <w:top w:val="nil"/>
+                <w:left w:val="nil"/>
+                <w:bottom w:val="nil"/>
+                <w:right w:val="nil"/>
+                <w:between w:val="nil"/>
+              </w:pBdr>
+              <w:spacing w:line="240" w:lineRule="auto"/>
+              <w:rPr>
+                <w:lang w:val="en-GB"/>
+              </w:rPr>
+            </w:pPr>
+            <w:r>
+              <w:rPr>
+                <w:lang w:val="en-GB"/>
+              </w:rPr>
               <w:t>(Satisfactory attendance &amp; on-time submission of both assessments)</w:t>
             </w:r>
           </w:p>
@@ -1078,8 +1377,14 @@
                 <w:between w:val="nil"/>
               </w:pBdr>
               <w:spacing w:line="240" w:lineRule="auto"/>
-            </w:pPr>
-            <w:r>
+              <w:rPr>
+                <w:lang w:val="en-GB"/>
+              </w:rPr>
+            </w:pPr>
+            <w:r>
+              <w:rPr>
+                <w:lang w:val="en-GB"/>
+              </w:rPr>
               <w:t>Feedback Form Link</w:t>
             </w:r>
           </w:p>
@@ -1106,17 +1411,24 @@
                 <w:between w:val="nil"/>
               </w:pBdr>
               <w:spacing w:line="240" w:lineRule="auto"/>
+              <w:rPr>
+                <w:lang w:val="en-GB"/>
+              </w:rPr>
             </w:pPr>
             <w:hyperlink r:id="rId8">
               <w:r>
                 <w:rPr>
                   <w:color w:val="1155CC"/>
                   <w:u w:val="single"/>
+                  <w:lang w:val="en-GB"/>
                 </w:rPr>
                 <w:t>https://forms.gle/jw62UKGsfj19TocHA</w:t>
               </w:r>
             </w:hyperlink>
             <w:r>
+              <w:rPr>
+                <w:lang w:val="en-GB"/>
+              </w:rPr>
               <w:t xml:space="preserve"> </w:t>
             </w:r>
           </w:p>
@@ -1127,30 +1439,45 @@
       <w:pPr>
         <w:spacing w:line="360" w:lineRule="auto"/>
         <w:jc w:val="both"/>
+        <w:rPr>
+          <w:lang w:val="en-GB"/>
+        </w:rPr>
       </w:pPr>
     </w:p>
     <w:p>
       <w:pPr>
         <w:spacing w:line="360" w:lineRule="auto"/>
         <w:jc w:val="both"/>
+        <w:rPr>
+          <w:lang w:val="en-GB"/>
+        </w:rPr>
       </w:pPr>
     </w:p>
     <w:p>
       <w:pPr>
         <w:spacing w:line="360" w:lineRule="auto"/>
         <w:jc w:val="both"/>
+        <w:rPr>
+          <w:lang w:val="en-GB"/>
+        </w:rPr>
       </w:pPr>
     </w:p>
     <w:p>
       <w:pPr>
         <w:spacing w:line="360" w:lineRule="auto"/>
         <w:jc w:val="both"/>
+        <w:rPr>
+          <w:lang w:val="en-GB"/>
+        </w:rPr>
       </w:pPr>
     </w:p>
     <w:p>
       <w:pPr>
         <w:spacing w:line="360" w:lineRule="auto"/>
         <w:jc w:val="both"/>
+        <w:rPr>
+          <w:lang w:val="en-GB"/>
+        </w:rPr>
       </w:pPr>
     </w:p>
     <w:tbl>
@@ -1202,11 +1529,13 @@
               <w:jc w:val="center"/>
               <w:rPr>
                 <w:b/>
+                <w:lang w:val="en-GB"/>
               </w:rPr>
             </w:pPr>
             <w:r>
               <w:rPr>
                 <w:b/>
+                <w:lang w:val="en-GB"/>
               </w:rPr>
               <w:lastRenderedPageBreak/>
               <w:t>STTP Team</w:t>
@@ -1237,8 +1566,14 @@
                 <w:between w:val="nil"/>
               </w:pBdr>
               <w:spacing w:line="240" w:lineRule="auto"/>
-            </w:pPr>
-            <w:r>
+              <w:rPr>
+                <w:lang w:val="en-GB"/>
+              </w:rPr>
+            </w:pPr>
+            <w:r>
+              <w:rPr>
+                <w:lang w:val="en-GB"/>
+              </w:rPr>
               <w:t>Roles</w:t>
             </w:r>
           </w:p>
@@ -1265,8 +1600,14 @@
                 <w:between w:val="nil"/>
               </w:pBdr>
               <w:spacing w:line="240" w:lineRule="auto"/>
-            </w:pPr>
-            <w:r>
+              <w:rPr>
+                <w:lang w:val="en-GB"/>
+              </w:rPr>
+            </w:pPr>
+            <w:r>
+              <w:rPr>
+                <w:lang w:val="en-GB"/>
+              </w:rPr>
               <w:t>Responsibilities</w:t>
             </w:r>
           </w:p>
@@ -1297,11 +1638,13 @@
               <w:spacing w:line="240" w:lineRule="auto"/>
               <w:rPr>
                 <w:b/>
+                <w:lang w:val="en-GB"/>
               </w:rPr>
             </w:pPr>
             <w:r>
               <w:rPr>
                 <w:b/>
+                <w:lang w:val="en-GB"/>
               </w:rPr>
               <w:t>Chief Patron</w:t>
             </w:r>
@@ -1317,25 +1660,37 @@
                 <w:between w:val="nil"/>
               </w:pBdr>
               <w:spacing w:line="240" w:lineRule="auto"/>
-            </w:pPr>
-          </w:p>
-          <w:p>
-            <w:pPr>
-              <w:widowControl w:val="0"/>
-              <w:pBdr>
-                <w:top w:val="nil"/>
-                <w:left w:val="nil"/>
-                <w:bottom w:val="nil"/>
-                <w:right w:val="nil"/>
-                <w:between w:val="nil"/>
-              </w:pBdr>
-              <w:spacing w:line="240" w:lineRule="auto"/>
-            </w:pPr>
-            <w:r>
+              <w:rPr>
+                <w:lang w:val="en-GB"/>
+              </w:rPr>
+            </w:pPr>
+          </w:p>
+          <w:p>
+            <w:pPr>
+              <w:widowControl w:val="0"/>
+              <w:pBdr>
+                <w:top w:val="nil"/>
+                <w:left w:val="nil"/>
+                <w:bottom w:val="nil"/>
+                <w:right w:val="nil"/>
+                <w:between w:val="nil"/>
+              </w:pBdr>
+              <w:spacing w:line="240" w:lineRule="auto"/>
+              <w:rPr>
+                <w:lang w:val="en-GB"/>
+              </w:rPr>
+            </w:pPr>
+            <w:r>
+              <w:rPr>
+                <w:lang w:val="en-GB"/>
+              </w:rPr>
               <w:t xml:space="preserve">Dr Chetan </w:t>
             </w:r>
             <w:proofErr w:type="spellStart"/>
             <w:r>
+              <w:rPr>
+                <w:lang w:val="en-GB"/>
+              </w:rPr>
               <w:t>Kapadnis</w:t>
             </w:r>
             <w:proofErr w:type="spellEnd"/>
@@ -1351,8 +1706,14 @@
                 <w:between w:val="nil"/>
               </w:pBdr>
               <w:spacing w:line="240" w:lineRule="auto"/>
-            </w:pPr>
-            <w:r>
+              <w:rPr>
+                <w:lang w:val="en-GB"/>
+              </w:rPr>
+            </w:pPr>
+            <w:r>
+              <w:rPr>
+                <w:lang w:val="en-GB"/>
+              </w:rPr>
               <w:t>Prof &amp; Dean</w:t>
             </w:r>
           </w:p>
@@ -1367,8 +1728,14 @@
                 <w:between w:val="nil"/>
               </w:pBdr>
               <w:spacing w:line="240" w:lineRule="auto"/>
-            </w:pPr>
-            <w:r>
+              <w:rPr>
+                <w:lang w:val="en-GB"/>
+              </w:rPr>
+            </w:pPr>
+            <w:r>
+              <w:rPr>
+                <w:lang w:val="en-GB"/>
+              </w:rPr>
               <w:t>Faculty of Humanities &amp; Social Sciences</w:t>
             </w:r>
           </w:p>
@@ -1383,8 +1750,14 @@
                 <w:between w:val="nil"/>
               </w:pBdr>
               <w:spacing w:line="240" w:lineRule="auto"/>
-            </w:pPr>
-            <w:r>
+              <w:rPr>
+                <w:lang w:val="en-GB"/>
+              </w:rPr>
+            </w:pPr>
+            <w:r>
+              <w:rPr>
+                <w:lang w:val="en-GB"/>
+              </w:rPr>
               <w:t>Vishwakarma University - Pune</w:t>
             </w:r>
           </w:p>
@@ -1415,8 +1788,14 @@
                 <w:between w:val="nil"/>
               </w:pBdr>
               <w:spacing w:line="240" w:lineRule="auto"/>
-            </w:pPr>
-            <w:r>
+              <w:rPr>
+                <w:lang w:val="en-GB"/>
+              </w:rPr>
+            </w:pPr>
+            <w:r>
+              <w:rPr>
+                <w:lang w:val="en-GB"/>
+              </w:rPr>
               <w:t>Extend support to reach a wider audience.</w:t>
             </w:r>
           </w:p>
@@ -1435,8 +1814,14 @@
                 <w:between w:val="nil"/>
               </w:pBdr>
               <w:spacing w:line="240" w:lineRule="auto"/>
-            </w:pPr>
-            <w:r>
+              <w:rPr>
+                <w:lang w:val="en-GB"/>
+              </w:rPr>
+            </w:pPr>
+            <w:r>
+              <w:rPr>
+                <w:lang w:val="en-GB"/>
+              </w:rPr>
               <w:t>Welcome speech.</w:t>
             </w:r>
           </w:p>
@@ -1467,11 +1852,13 @@
               <w:spacing w:line="240" w:lineRule="auto"/>
               <w:rPr>
                 <w:b/>
+                <w:lang w:val="en-GB"/>
               </w:rPr>
             </w:pPr>
             <w:r>
               <w:rPr>
                 <w:b/>
+                <w:lang w:val="en-GB"/>
               </w:rPr>
               <w:t>Convenor</w:t>
             </w:r>
@@ -1487,25 +1874,37 @@
                 <w:between w:val="nil"/>
               </w:pBdr>
               <w:spacing w:line="240" w:lineRule="auto"/>
-            </w:pPr>
-          </w:p>
-          <w:p>
-            <w:pPr>
-              <w:widowControl w:val="0"/>
-              <w:pBdr>
-                <w:top w:val="nil"/>
-                <w:left w:val="nil"/>
-                <w:bottom w:val="nil"/>
-                <w:right w:val="nil"/>
-                <w:between w:val="nil"/>
-              </w:pBdr>
-              <w:spacing w:line="240" w:lineRule="auto"/>
-            </w:pPr>
-            <w:r>
+              <w:rPr>
+                <w:lang w:val="en-GB"/>
+              </w:rPr>
+            </w:pPr>
+          </w:p>
+          <w:p>
+            <w:pPr>
+              <w:widowControl w:val="0"/>
+              <w:pBdr>
+                <w:top w:val="nil"/>
+                <w:left w:val="nil"/>
+                <w:bottom w:val="nil"/>
+                <w:right w:val="nil"/>
+                <w:between w:val="nil"/>
+              </w:pBdr>
+              <w:spacing w:line="240" w:lineRule="auto"/>
+              <w:rPr>
+                <w:lang w:val="en-GB"/>
+              </w:rPr>
+            </w:pPr>
+            <w:r>
+              <w:rPr>
+                <w:lang w:val="en-GB"/>
+              </w:rPr>
               <w:t xml:space="preserve">Prof Aarti </w:t>
             </w:r>
             <w:proofErr w:type="spellStart"/>
             <w:r>
+              <w:rPr>
+                <w:lang w:val="en-GB"/>
+              </w:rPr>
               <w:t>Suryawanshi</w:t>
             </w:r>
             <w:proofErr w:type="spellEnd"/>
@@ -1521,8 +1920,14 @@
                 <w:between w:val="nil"/>
               </w:pBdr>
               <w:spacing w:line="240" w:lineRule="auto"/>
-            </w:pPr>
-            <w:r>
+              <w:rPr>
+                <w:lang w:val="en-GB"/>
+              </w:rPr>
+            </w:pPr>
+            <w:r>
+              <w:rPr>
+                <w:lang w:val="en-GB"/>
+              </w:rPr>
               <w:t>Head of Department</w:t>
             </w:r>
           </w:p>
@@ -1537,8 +1942,14 @@
                 <w:between w:val="nil"/>
               </w:pBdr>
               <w:spacing w:line="240" w:lineRule="auto"/>
-            </w:pPr>
-            <w:r>
+              <w:rPr>
+                <w:lang w:val="en-GB"/>
+              </w:rPr>
+            </w:pPr>
+            <w:r>
+              <w:rPr>
+                <w:lang w:val="en-GB"/>
+              </w:rPr>
               <w:t>Department of Travel &amp; Tourism</w:t>
             </w:r>
           </w:p>
@@ -1553,8 +1964,14 @@
                 <w:between w:val="nil"/>
               </w:pBdr>
               <w:spacing w:line="240" w:lineRule="auto"/>
-            </w:pPr>
-            <w:r>
+              <w:rPr>
+                <w:lang w:val="en-GB"/>
+              </w:rPr>
+            </w:pPr>
+            <w:r>
+              <w:rPr>
+                <w:lang w:val="en-GB"/>
+              </w:rPr>
               <w:t>Vishwakarma University - Pune</w:t>
             </w:r>
           </w:p>
@@ -1585,8 +2002,14 @@
                 <w:between w:val="nil"/>
               </w:pBdr>
               <w:spacing w:line="240" w:lineRule="auto"/>
-            </w:pPr>
-            <w:r>
+              <w:rPr>
+                <w:lang w:val="en-GB"/>
+              </w:rPr>
+            </w:pPr>
+            <w:r>
+              <w:rPr>
+                <w:lang w:val="en-GB"/>
+              </w:rPr>
               <w:t>Extend support to reach a wider audience.</w:t>
             </w:r>
           </w:p>
@@ -1605,8 +2028,14 @@
                 <w:between w:val="nil"/>
               </w:pBdr>
               <w:spacing w:line="240" w:lineRule="auto"/>
-            </w:pPr>
-            <w:r>
+              <w:rPr>
+                <w:lang w:val="en-GB"/>
+              </w:rPr>
+            </w:pPr>
+            <w:r>
+              <w:rPr>
+                <w:lang w:val="en-GB"/>
+              </w:rPr>
               <w:t>Closing ceremony speech.</w:t>
             </w:r>
           </w:p>
@@ -1637,11 +2066,13 @@
               <w:spacing w:line="240" w:lineRule="auto"/>
               <w:rPr>
                 <w:b/>
+                <w:lang w:val="en-GB"/>
               </w:rPr>
             </w:pPr>
             <w:r>
               <w:rPr>
                 <w:b/>
+                <w:lang w:val="en-GB"/>
               </w:rPr>
               <w:t>Coordinator</w:t>
             </w:r>
@@ -1657,21 +2088,30 @@
                 <w:between w:val="nil"/>
               </w:pBdr>
               <w:spacing w:line="240" w:lineRule="auto"/>
-            </w:pPr>
-          </w:p>
-          <w:p>
-            <w:pPr>
-              <w:widowControl w:val="0"/>
-              <w:pBdr>
-                <w:top w:val="nil"/>
-                <w:left w:val="nil"/>
-                <w:bottom w:val="nil"/>
-                <w:right w:val="nil"/>
-                <w:between w:val="nil"/>
-              </w:pBdr>
-              <w:spacing w:line="240" w:lineRule="auto"/>
-            </w:pPr>
-            <w:r>
+              <w:rPr>
+                <w:lang w:val="en-GB"/>
+              </w:rPr>
+            </w:pPr>
+          </w:p>
+          <w:p>
+            <w:pPr>
+              <w:widowControl w:val="0"/>
+              <w:pBdr>
+                <w:top w:val="nil"/>
+                <w:left w:val="nil"/>
+                <w:bottom w:val="nil"/>
+                <w:right w:val="nil"/>
+                <w:between w:val="nil"/>
+              </w:pBdr>
+              <w:spacing w:line="240" w:lineRule="auto"/>
+              <w:rPr>
+                <w:lang w:val="en-GB"/>
+              </w:rPr>
+            </w:pPr>
+            <w:r>
+              <w:rPr>
+                <w:lang w:val="en-GB"/>
+              </w:rPr>
               <w:t>Prof Remi J. Thomas</w:t>
             </w:r>
           </w:p>
@@ -1679,8 +2119,14 @@
             <w:pPr>
               <w:widowControl w:val="0"/>
               <w:spacing w:line="240" w:lineRule="auto"/>
-            </w:pPr>
-            <w:r>
+              <w:rPr>
+                <w:lang w:val="en-GB"/>
+              </w:rPr>
+            </w:pPr>
+            <w:r>
+              <w:rPr>
+                <w:lang w:val="en-GB"/>
+              </w:rPr>
               <w:t>Department of Travel &amp; Tourism</w:t>
             </w:r>
           </w:p>
@@ -1695,8 +2141,14 @@
                 <w:between w:val="nil"/>
               </w:pBdr>
               <w:spacing w:line="240" w:lineRule="auto"/>
-            </w:pPr>
-            <w:r>
+              <w:rPr>
+                <w:lang w:val="en-GB"/>
+              </w:rPr>
+            </w:pPr>
+            <w:r>
+              <w:rPr>
+                <w:lang w:val="en-GB"/>
+              </w:rPr>
               <w:t>Vishwakarma University - Pune</w:t>
             </w:r>
           </w:p>
@@ -1711,14 +2163,23 @@
                 <w:between w:val="nil"/>
               </w:pBdr>
               <w:spacing w:line="240" w:lineRule="auto"/>
+              <w:rPr>
+                <w:lang w:val="en-GB"/>
+              </w:rPr>
             </w:pPr>
           </w:p>
           <w:p>
             <w:pPr>
               <w:spacing w:line="360" w:lineRule="auto"/>
               <w:jc w:val="both"/>
-            </w:pPr>
-            <w:r>
+              <w:rPr>
+                <w:lang w:val="en-GB"/>
+              </w:rPr>
+            </w:pPr>
+            <w:r>
+              <w:rPr>
+                <w:lang w:val="en-GB"/>
+              </w:rPr>
               <w:t xml:space="preserve">Email: </w:t>
             </w:r>
             <w:hyperlink r:id="rId9">
@@ -1726,6 +2187,7 @@
                 <w:rPr>
                   <w:color w:val="1155CC"/>
                   <w:u w:val="single"/>
+                  <w:lang w:val="en-GB"/>
                 </w:rPr>
                 <w:t>remi.thomas@vupune.ac.in</w:t>
               </w:r>
@@ -1735,8 +2197,14 @@
             <w:pPr>
               <w:spacing w:line="360" w:lineRule="auto"/>
               <w:jc w:val="both"/>
-            </w:pPr>
-            <w:r>
+              <w:rPr>
+                <w:lang w:val="en-GB"/>
+              </w:rPr>
+            </w:pPr>
+            <w:r>
+              <w:rPr>
+                <w:lang w:val="en-GB"/>
+              </w:rPr>
               <w:t>Mobile: 99708 55213</w:t>
             </w:r>
           </w:p>
@@ -1751,6 +2219,9 @@
                 <w:between w:val="nil"/>
               </w:pBdr>
               <w:spacing w:line="240" w:lineRule="auto"/>
+              <w:rPr>
+                <w:lang w:val="en-GB"/>
+              </w:rPr>
             </w:pPr>
           </w:p>
         </w:tc>
@@ -1780,8 +2251,14 @@
                 <w:between w:val="nil"/>
               </w:pBdr>
               <w:spacing w:line="240" w:lineRule="auto"/>
-            </w:pPr>
-            <w:r>
+              <w:rPr>
+                <w:lang w:val="en-GB"/>
+              </w:rPr>
+            </w:pPr>
+            <w:r>
+              <w:rPr>
+                <w:lang w:val="en-GB"/>
+              </w:rPr>
               <w:t>Extend support to reach a wider audience.</w:t>
             </w:r>
           </w:p>
@@ -1800,8 +2277,14 @@
                 <w:between w:val="nil"/>
               </w:pBdr>
               <w:spacing w:line="240" w:lineRule="auto"/>
-            </w:pPr>
-            <w:r>
+              <w:rPr>
+                <w:lang w:val="en-GB"/>
+              </w:rPr>
+            </w:pPr>
+            <w:r>
+              <w:rPr>
+                <w:lang w:val="en-GB"/>
+              </w:rPr>
               <w:t>Advertise the training flyer and brochure on social media.</w:t>
             </w:r>
           </w:p>
@@ -1820,8 +2303,14 @@
                 <w:between w:val="nil"/>
               </w:pBdr>
               <w:spacing w:line="240" w:lineRule="auto"/>
-            </w:pPr>
-            <w:r>
+              <w:rPr>
+                <w:lang w:val="en-GB"/>
+              </w:rPr>
+            </w:pPr>
+            <w:r>
+              <w:rPr>
+                <w:lang w:val="en-GB"/>
+              </w:rPr>
               <w:t>Maintaining participants’ records of fee payment, registration &amp; feedback.</w:t>
             </w:r>
           </w:p>
@@ -1840,8 +2329,14 @@
                 <w:between w:val="nil"/>
               </w:pBdr>
               <w:spacing w:line="240" w:lineRule="auto"/>
-            </w:pPr>
-            <w:r>
+              <w:rPr>
+                <w:lang w:val="en-GB"/>
+              </w:rPr>
+            </w:pPr>
+            <w:r>
+              <w:rPr>
+                <w:lang w:val="en-GB"/>
+              </w:rPr>
               <w:t>To make sure all participants receive the Google Meet link to join the sessions.</w:t>
             </w:r>
           </w:p>
@@ -1860,8 +2355,14 @@
                 <w:between w:val="nil"/>
               </w:pBdr>
               <w:spacing w:line="240" w:lineRule="auto"/>
-            </w:pPr>
-            <w:r>
+              <w:rPr>
+                <w:lang w:val="en-GB"/>
+              </w:rPr>
+            </w:pPr>
+            <w:r>
+              <w:rPr>
+                <w:lang w:val="en-GB"/>
+              </w:rPr>
               <w:t>Record of circulation and submission of assessments.</w:t>
             </w:r>
           </w:p>
@@ -1880,11 +2381,20 @@
                 <w:between w:val="nil"/>
               </w:pBdr>
               <w:spacing w:line="240" w:lineRule="auto"/>
-            </w:pPr>
-            <w:r>
+              <w:rPr>
+                <w:lang w:val="en-GB"/>
+              </w:rPr>
+            </w:pPr>
+            <w:r>
+              <w:rPr>
+                <w:lang w:val="en-GB"/>
+              </w:rPr>
               <w:t>Handling payment and registration related queri</w:t>
             </w:r>
             <w:r>
+              <w:rPr>
+                <w:lang w:val="en-GB"/>
+              </w:rPr>
               <w:t>es</w:t>
             </w:r>
           </w:p>
@@ -1903,8 +2413,14 @@
                 <w:between w:val="nil"/>
               </w:pBdr>
               <w:spacing w:line="240" w:lineRule="auto"/>
-            </w:pPr>
-            <w:r>
+              <w:rPr>
+                <w:lang w:val="en-GB"/>
+              </w:rPr>
+            </w:pPr>
+            <w:r>
+              <w:rPr>
+                <w:lang w:val="en-GB"/>
+              </w:rPr>
               <w:t>Starting, recording and closing the session.</w:t>
             </w:r>
           </w:p>
@@ -1923,8 +2439,14 @@
                 <w:between w:val="nil"/>
               </w:pBdr>
               <w:spacing w:line="240" w:lineRule="auto"/>
-            </w:pPr>
-            <w:r>
+              <w:rPr>
+                <w:lang w:val="en-GB"/>
+              </w:rPr>
+            </w:pPr>
+            <w:r>
+              <w:rPr>
+                <w:lang w:val="en-GB"/>
+              </w:rPr>
               <w:t>Maintain all documents and records as per the IQAC directions.</w:t>
             </w:r>
           </w:p>
@@ -1943,8 +2465,14 @@
                 <w:between w:val="nil"/>
               </w:pBdr>
               <w:spacing w:line="240" w:lineRule="auto"/>
-            </w:pPr>
-            <w:r>
+              <w:rPr>
+                <w:lang w:val="en-GB"/>
+              </w:rPr>
+            </w:pPr>
+            <w:r>
+              <w:rPr>
+                <w:lang w:val="en-GB"/>
+              </w:rPr>
               <w:t>Maintain all the records and data related to this STTP and submit the same to IQAC keeping Chief Patron, Convenor &amp; Resource Person in email CC.</w:t>
             </w:r>
           </w:p>
@@ -1963,8 +2491,14 @@
                 <w:between w:val="nil"/>
               </w:pBdr>
               <w:spacing w:line="240" w:lineRule="auto"/>
-            </w:pPr>
-            <w:r>
+              <w:rPr>
+                <w:lang w:val="en-GB"/>
+              </w:rPr>
+            </w:pPr>
+            <w:r>
+              <w:rPr>
+                <w:lang w:val="en-GB"/>
+              </w:rPr>
               <w:t>Certificate distribution</w:t>
             </w:r>
           </w:p>
@@ -1983,8 +2517,14 @@
                 <w:between w:val="nil"/>
               </w:pBdr>
               <w:spacing w:line="240" w:lineRule="auto"/>
-            </w:pPr>
-            <w:r>
+              <w:rPr>
+                <w:lang w:val="en-GB"/>
+              </w:rPr>
+            </w:pPr>
+            <w:r>
+              <w:rPr>
+                <w:lang w:val="en-GB"/>
+              </w:rPr>
               <w:t>Attendance record</w:t>
             </w:r>
           </w:p>
@@ -2015,11 +2555,13 @@
               <w:spacing w:line="240" w:lineRule="auto"/>
               <w:rPr>
                 <w:b/>
+                <w:lang w:val="en-GB"/>
               </w:rPr>
             </w:pPr>
             <w:r>
               <w:rPr>
                 <w:b/>
+                <w:lang w:val="en-GB"/>
               </w:rPr>
               <w:t>Resource Person</w:t>
             </w:r>
@@ -2035,21 +2577,30 @@
                 <w:between w:val="nil"/>
               </w:pBdr>
               <w:spacing w:line="240" w:lineRule="auto"/>
-            </w:pPr>
-          </w:p>
-          <w:p>
-            <w:pPr>
-              <w:widowControl w:val="0"/>
-              <w:pBdr>
-                <w:top w:val="nil"/>
-                <w:left w:val="nil"/>
-                <w:bottom w:val="nil"/>
-                <w:right w:val="nil"/>
-                <w:between w:val="nil"/>
-              </w:pBdr>
-              <w:spacing w:line="240" w:lineRule="auto"/>
-            </w:pPr>
-            <w:r>
+              <w:rPr>
+                <w:lang w:val="en-GB"/>
+              </w:rPr>
+            </w:pPr>
+          </w:p>
+          <w:p>
+            <w:pPr>
+              <w:widowControl w:val="0"/>
+              <w:pBdr>
+                <w:top w:val="nil"/>
+                <w:left w:val="nil"/>
+                <w:bottom w:val="nil"/>
+                <w:right w:val="nil"/>
+                <w:between w:val="nil"/>
+              </w:pBdr>
+              <w:spacing w:line="240" w:lineRule="auto"/>
+              <w:rPr>
+                <w:lang w:val="en-GB"/>
+              </w:rPr>
+            </w:pPr>
+            <w:r>
+              <w:rPr>
+                <w:lang w:val="en-GB"/>
+              </w:rPr>
               <w:t>Dr Ajay Kumar Koli</w:t>
             </w:r>
           </w:p>
@@ -2064,8 +2615,14 @@
                 <w:between w:val="nil"/>
               </w:pBdr>
               <w:spacing w:line="240" w:lineRule="auto"/>
-            </w:pPr>
-            <w:r>
+              <w:rPr>
+                <w:lang w:val="en-GB"/>
+              </w:rPr>
+            </w:pPr>
+            <w:r>
+              <w:rPr>
+                <w:lang w:val="en-GB"/>
+              </w:rPr>
               <w:t>Assistant Professor</w:t>
             </w:r>
           </w:p>
@@ -2073,8 +2630,14 @@
             <w:pPr>
               <w:widowControl w:val="0"/>
               <w:spacing w:line="240" w:lineRule="auto"/>
-            </w:pPr>
-            <w:r>
+              <w:rPr>
+                <w:lang w:val="en-GB"/>
+              </w:rPr>
+            </w:pPr>
+            <w:r>
+              <w:rPr>
+                <w:lang w:val="en-GB"/>
+              </w:rPr>
               <w:t>Department of Travel &amp; Tourism</w:t>
             </w:r>
           </w:p>
@@ -2089,8 +2652,14 @@
                 <w:between w:val="nil"/>
               </w:pBdr>
               <w:spacing w:line="240" w:lineRule="auto"/>
-            </w:pPr>
-            <w:r>
+              <w:rPr>
+                <w:lang w:val="en-GB"/>
+              </w:rPr>
+            </w:pPr>
+            <w:r>
+              <w:rPr>
+                <w:lang w:val="en-GB"/>
+              </w:rPr>
               <w:t>Vishwakarma University - Pune</w:t>
             </w:r>
           </w:p>
@@ -2105,21 +2674,30 @@
                 <w:between w:val="nil"/>
               </w:pBdr>
               <w:spacing w:line="240" w:lineRule="auto"/>
-            </w:pPr>
-          </w:p>
-          <w:p>
-            <w:pPr>
-              <w:widowControl w:val="0"/>
-              <w:pBdr>
-                <w:top w:val="nil"/>
-                <w:left w:val="nil"/>
-                <w:bottom w:val="nil"/>
-                <w:right w:val="nil"/>
-                <w:between w:val="nil"/>
-              </w:pBdr>
-              <w:spacing w:line="240" w:lineRule="auto"/>
-            </w:pPr>
-            <w:r>
+              <w:rPr>
+                <w:lang w:val="en-GB"/>
+              </w:rPr>
+            </w:pPr>
+          </w:p>
+          <w:p>
+            <w:pPr>
+              <w:widowControl w:val="0"/>
+              <w:pBdr>
+                <w:top w:val="nil"/>
+                <w:left w:val="nil"/>
+                <w:bottom w:val="nil"/>
+                <w:right w:val="nil"/>
+                <w:between w:val="nil"/>
+              </w:pBdr>
+              <w:spacing w:line="240" w:lineRule="auto"/>
+              <w:rPr>
+                <w:lang w:val="en-GB"/>
+              </w:rPr>
+            </w:pPr>
+            <w:r>
+              <w:rPr>
+                <w:lang w:val="en-GB"/>
+              </w:rPr>
               <w:t xml:space="preserve">Email: </w:t>
             </w:r>
             <w:hyperlink r:id="rId10">
@@ -2127,6 +2705,7 @@
                 <w:rPr>
                   <w:color w:val="1155CC"/>
                   <w:u w:val="single"/>
+                  <w:lang w:val="en-GB"/>
                 </w:rPr>
                 <w:t>ajay.koli@vupune.ac.in</w:t>
               </w:r>
@@ -2143,8 +2722,14 @@
                 <w:between w:val="nil"/>
               </w:pBdr>
               <w:spacing w:line="240" w:lineRule="auto"/>
-            </w:pPr>
-            <w:r>
+              <w:rPr>
+                <w:lang w:val="en-GB"/>
+              </w:rPr>
+            </w:pPr>
+            <w:r>
+              <w:rPr>
+                <w:lang w:val="en-GB"/>
+              </w:rPr>
               <w:t>Mobile: 88868 10879</w:t>
             </w:r>
           </w:p>
@@ -2175,8 +2760,14 @@
                 <w:between w:val="nil"/>
               </w:pBdr>
               <w:spacing w:line="240" w:lineRule="auto"/>
-            </w:pPr>
-            <w:r>
+              <w:rPr>
+                <w:lang w:val="en-GB"/>
+              </w:rPr>
+            </w:pPr>
+            <w:r>
+              <w:rPr>
+                <w:lang w:val="en-GB"/>
+              </w:rPr>
               <w:t>Extend support to reach a wider audience.</w:t>
             </w:r>
           </w:p>
@@ -2195,8 +2786,14 @@
                 <w:between w:val="nil"/>
               </w:pBdr>
               <w:spacing w:line="240" w:lineRule="auto"/>
-            </w:pPr>
-            <w:r>
+              <w:rPr>
+                <w:lang w:val="en-GB"/>
+              </w:rPr>
+            </w:pPr>
+            <w:r>
+              <w:rPr>
+                <w:lang w:val="en-GB"/>
+              </w:rPr>
               <w:t>Preparation of slides for five modules each for at least two hours.</w:t>
             </w:r>
           </w:p>
@@ -2215,11 +2812,20 @@
                 <w:between w:val="nil"/>
               </w:pBdr>
               <w:spacing w:line="240" w:lineRule="auto"/>
-            </w:pPr>
-            <w:r>
+              <w:rPr>
+                <w:lang w:val="en-GB"/>
+              </w:rPr>
+            </w:pPr>
+            <w:r>
+              <w:rPr>
+                <w:lang w:val="en-GB"/>
+              </w:rPr>
               <w:t>Delivery of lecture and training at five sessions each o</w:t>
             </w:r>
             <w:r>
+              <w:rPr>
+                <w:lang w:val="en-GB"/>
+              </w:rPr>
               <w:t>f at least two hours.</w:t>
             </w:r>
           </w:p>
@@ -2238,8 +2844,14 @@
                 <w:between w:val="nil"/>
               </w:pBdr>
               <w:spacing w:line="240" w:lineRule="auto"/>
-            </w:pPr>
-            <w:r>
+              <w:rPr>
+                <w:lang w:val="en-GB"/>
+              </w:rPr>
+            </w:pPr>
+            <w:r>
+              <w:rPr>
+                <w:lang w:val="en-GB"/>
+              </w:rPr>
               <w:t>Correction of the assessments.</w:t>
             </w:r>
           </w:p>
@@ -2258,8 +2870,14 @@
                 <w:between w:val="nil"/>
               </w:pBdr>
               <w:spacing w:line="240" w:lineRule="auto"/>
-            </w:pPr>
-            <w:r>
+              <w:rPr>
+                <w:lang w:val="en-GB"/>
+              </w:rPr>
+            </w:pPr>
+            <w:r>
+              <w:rPr>
+                <w:lang w:val="en-GB"/>
+              </w:rPr>
               <w:t>Handing queries related to course content and modules</w:t>
             </w:r>
           </w:p>
@@ -2270,6 +2888,9 @@
       <w:pPr>
         <w:spacing w:line="360" w:lineRule="auto"/>
         <w:jc w:val="both"/>
+        <w:rPr>
+          <w:lang w:val="en-GB"/>
+        </w:rPr>
       </w:pPr>
     </w:p>
     <w:tbl>
@@ -2322,11 +2943,13 @@
               <w:jc w:val="center"/>
               <w:rPr>
                 <w:b/>
+                <w:lang w:val="en-GB"/>
               </w:rPr>
             </w:pPr>
             <w:r>
               <w:rPr>
                 <w:b/>
+                <w:lang w:val="en-GB"/>
               </w:rPr>
               <w:lastRenderedPageBreak/>
               <w:t>Session Schedule</w:t>
@@ -2352,11 +2975,13 @@
               <w:spacing w:line="240" w:lineRule="auto"/>
               <w:rPr>
                 <w:b/>
+                <w:lang w:val="en-GB"/>
               </w:rPr>
             </w:pPr>
             <w:r>
               <w:rPr>
                 <w:b/>
+                <w:lang w:val="en-GB"/>
               </w:rPr>
               <w:t>Day &amp; Date</w:t>
             </w:r>
@@ -2379,11 +3004,13 @@
               <w:spacing w:line="240" w:lineRule="auto"/>
               <w:rPr>
                 <w:b/>
+                <w:lang w:val="en-GB"/>
               </w:rPr>
             </w:pPr>
             <w:r>
               <w:rPr>
                 <w:b/>
+                <w:lang w:val="en-GB"/>
               </w:rPr>
               <w:t xml:space="preserve">Module </w:t>
             </w:r>
@@ -2406,11 +3033,13 @@
               <w:spacing w:line="240" w:lineRule="auto"/>
               <w:rPr>
                 <w:b/>
+                <w:lang w:val="en-GB"/>
               </w:rPr>
             </w:pPr>
             <w:r>
               <w:rPr>
                 <w:b/>
+                <w:lang w:val="en-GB"/>
               </w:rPr>
               <w:t>Topics</w:t>
             </w:r>
@@ -2433,8 +3062,14 @@
             <w:pPr>
               <w:widowControl w:val="0"/>
               <w:spacing w:line="240" w:lineRule="auto"/>
-            </w:pPr>
-            <w:r>
+              <w:rPr>
+                <w:lang w:val="en-GB"/>
+              </w:rPr>
+            </w:pPr>
+            <w:r>
+              <w:rPr>
+                <w:lang w:val="en-GB"/>
+              </w:rPr>
               <w:t xml:space="preserve">Day 1 </w:t>
             </w:r>
           </w:p>
@@ -2442,8 +3077,14 @@
             <w:pPr>
               <w:widowControl w:val="0"/>
               <w:spacing w:line="240" w:lineRule="auto"/>
-            </w:pPr>
-            <w:r>
+              <w:rPr>
+                <w:lang w:val="en-GB"/>
+              </w:rPr>
+            </w:pPr>
+            <w:r>
+              <w:rPr>
+                <w:lang w:val="en-GB"/>
+              </w:rPr>
               <w:t>24 Jan 2022</w:t>
             </w:r>
           </w:p>
@@ -2451,8 +3092,14 @@
             <w:pPr>
               <w:widowControl w:val="0"/>
               <w:spacing w:line="240" w:lineRule="auto"/>
-            </w:pPr>
-            <w:r>
+              <w:rPr>
+                <w:lang w:val="en-GB"/>
+              </w:rPr>
+            </w:pPr>
+            <w:r>
+              <w:rPr>
+                <w:lang w:val="en-GB"/>
+              </w:rPr>
               <w:t>04:00 to 06:00 PM</w:t>
             </w:r>
           </w:p>
@@ -2472,8 +3119,14 @@
             <w:pPr>
               <w:widowControl w:val="0"/>
               <w:spacing w:line="240" w:lineRule="auto"/>
-            </w:pPr>
-            <w:r>
+              <w:rPr>
+                <w:lang w:val="en-GB"/>
+              </w:rPr>
+            </w:pPr>
+            <w:r>
+              <w:rPr>
+                <w:lang w:val="en-GB"/>
+              </w:rPr>
               <w:t>Introduction to R &amp; RStudio</w:t>
             </w:r>
           </w:p>
@@ -2498,8 +3151,14 @@
               </w:numPr>
               <w:spacing w:line="240" w:lineRule="auto"/>
               <w:jc w:val="both"/>
-            </w:pPr>
-            <w:r>
+              <w:rPr>
+                <w:lang w:val="en-GB"/>
+              </w:rPr>
+            </w:pPr>
+            <w:r>
+              <w:rPr>
+                <w:lang w:val="en-GB"/>
+              </w:rPr>
               <w:t>Why R?</w:t>
             </w:r>
           </w:p>
@@ -2512,8 +3171,14 @@
               </w:numPr>
               <w:spacing w:line="240" w:lineRule="auto"/>
               <w:jc w:val="both"/>
-            </w:pPr>
-            <w:r>
+              <w:rPr>
+                <w:lang w:val="en-GB"/>
+              </w:rPr>
+            </w:pPr>
+            <w:r>
+              <w:rPr>
+                <w:lang w:val="en-GB"/>
+              </w:rPr>
               <w:t>Why RStudio?</w:t>
             </w:r>
           </w:p>
@@ -2526,8 +3191,14 @@
               </w:numPr>
               <w:spacing w:line="240" w:lineRule="auto"/>
               <w:jc w:val="both"/>
-            </w:pPr>
-            <w:r>
+              <w:rPr>
+                <w:lang w:val="en-GB"/>
+              </w:rPr>
+            </w:pPr>
+            <w:r>
+              <w:rPr>
+                <w:lang w:val="en-GB"/>
+              </w:rPr>
               <w:t>What are R packages?</w:t>
             </w:r>
           </w:p>
@@ -2540,8 +3211,14 @@
               </w:numPr>
               <w:spacing w:line="240" w:lineRule="auto"/>
               <w:jc w:val="both"/>
-            </w:pPr>
-            <w:r>
+              <w:rPr>
+                <w:lang w:val="en-GB"/>
+              </w:rPr>
+            </w:pPr>
+            <w:r>
+              <w:rPr>
+                <w:lang w:val="en-GB"/>
+              </w:rPr>
               <w:t>Using RStudio projects</w:t>
             </w:r>
           </w:p>
@@ -2560,8 +3237,14 @@
                 <w:between w:val="nil"/>
               </w:pBdr>
               <w:spacing w:line="240" w:lineRule="auto"/>
-            </w:pPr>
-            <w:r>
+              <w:rPr>
+                <w:lang w:val="en-GB"/>
+              </w:rPr>
+            </w:pPr>
+            <w:r>
+              <w:rPr>
+                <w:lang w:val="en-GB"/>
+              </w:rPr>
               <w:t xml:space="preserve">R data science framework </w:t>
             </w:r>
           </w:p>
@@ -2583,8 +3266,14 @@
             <w:pPr>
               <w:widowControl w:val="0"/>
               <w:spacing w:line="240" w:lineRule="auto"/>
-            </w:pPr>
-            <w:r>
+              <w:rPr>
+                <w:lang w:val="en-GB"/>
+              </w:rPr>
+            </w:pPr>
+            <w:r>
+              <w:rPr>
+                <w:lang w:val="en-GB"/>
+              </w:rPr>
               <w:t xml:space="preserve">Day 2 </w:t>
             </w:r>
           </w:p>
@@ -2592,8 +3281,14 @@
             <w:pPr>
               <w:widowControl w:val="0"/>
               <w:spacing w:line="240" w:lineRule="auto"/>
-            </w:pPr>
-            <w:r>
+              <w:rPr>
+                <w:lang w:val="en-GB"/>
+              </w:rPr>
+            </w:pPr>
+            <w:r>
+              <w:rPr>
+                <w:lang w:val="en-GB"/>
+              </w:rPr>
               <w:t>25 Jan 2022</w:t>
             </w:r>
           </w:p>
@@ -2601,8 +3296,14 @@
             <w:pPr>
               <w:widowControl w:val="0"/>
               <w:spacing w:line="240" w:lineRule="auto"/>
-            </w:pPr>
-            <w:r>
+              <w:rPr>
+                <w:lang w:val="en-GB"/>
+              </w:rPr>
+            </w:pPr>
+            <w:r>
+              <w:rPr>
+                <w:lang w:val="en-GB"/>
+              </w:rPr>
               <w:t>04:00 to 06:00 PM</w:t>
             </w:r>
           </w:p>
@@ -2629,8 +3330,14 @@
                 <w:between w:val="nil"/>
               </w:pBdr>
               <w:spacing w:line="240" w:lineRule="auto"/>
-            </w:pPr>
-            <w:r>
+              <w:rPr>
+                <w:lang w:val="en-GB"/>
+              </w:rPr>
+            </w:pPr>
+            <w:r>
+              <w:rPr>
+                <w:lang w:val="en-GB"/>
+              </w:rPr>
               <w:t>Dynamic Documents using R Markdown</w:t>
             </w:r>
           </w:p>
@@ -2662,8 +3369,14 @@
               </w:pBdr>
               <w:spacing w:line="240" w:lineRule="auto"/>
               <w:jc w:val="both"/>
-            </w:pPr>
-            <w:r>
+              <w:rPr>
+                <w:lang w:val="en-GB"/>
+              </w:rPr>
+            </w:pPr>
+            <w:r>
+              <w:rPr>
+                <w:lang w:val="en-GB"/>
+              </w:rPr>
               <w:t>What is R Markdown?</w:t>
             </w:r>
           </w:p>
@@ -2683,8 +3396,14 @@
               </w:pBdr>
               <w:spacing w:line="240" w:lineRule="auto"/>
               <w:jc w:val="both"/>
-            </w:pPr>
-            <w:r>
+              <w:rPr>
+                <w:lang w:val="en-GB"/>
+              </w:rPr>
+            </w:pPr>
+            <w:r>
+              <w:rPr>
+                <w:lang w:val="en-GB"/>
+              </w:rPr>
               <w:t>YAML</w:t>
             </w:r>
           </w:p>
@@ -2704,8 +3423,14 @@
               </w:pBdr>
               <w:spacing w:line="240" w:lineRule="auto"/>
               <w:jc w:val="both"/>
-            </w:pPr>
-            <w:r>
+              <w:rPr>
+                <w:lang w:val="en-GB"/>
+              </w:rPr>
+            </w:pPr>
+            <w:r>
+              <w:rPr>
+                <w:lang w:val="en-GB"/>
+              </w:rPr>
               <w:t>Code Chunk</w:t>
             </w:r>
           </w:p>
@@ -2725,8 +3450,14 @@
               </w:pBdr>
               <w:spacing w:line="240" w:lineRule="auto"/>
               <w:jc w:val="both"/>
-            </w:pPr>
-            <w:r>
+              <w:rPr>
+                <w:lang w:val="en-GB"/>
+              </w:rPr>
+            </w:pPr>
+            <w:r>
+              <w:rPr>
+                <w:lang w:val="en-GB"/>
+              </w:rPr>
               <w:t>Text</w:t>
             </w:r>
           </w:p>
@@ -2746,8 +3477,14 @@
               </w:pBdr>
               <w:spacing w:line="240" w:lineRule="auto"/>
               <w:jc w:val="both"/>
-            </w:pPr>
-            <w:r>
+              <w:rPr>
+                <w:lang w:val="en-GB"/>
+              </w:rPr>
+            </w:pPr>
+            <w:r>
+              <w:rPr>
+                <w:lang w:val="en-GB"/>
+              </w:rPr>
               <w:t>Insert images</w:t>
             </w:r>
           </w:p>
@@ -2767,8 +3504,14 @@
               </w:pBdr>
               <w:spacing w:line="240" w:lineRule="auto"/>
               <w:jc w:val="both"/>
-            </w:pPr>
-            <w:r>
+              <w:rPr>
+                <w:lang w:val="en-GB"/>
+              </w:rPr>
+            </w:pPr>
+            <w:r>
+              <w:rPr>
+                <w:lang w:val="en-GB"/>
+              </w:rPr>
               <w:t>Make tables</w:t>
             </w:r>
           </w:p>
@@ -2788,8 +3531,14 @@
               </w:pBdr>
               <w:spacing w:line="240" w:lineRule="auto"/>
               <w:jc w:val="both"/>
-            </w:pPr>
-            <w:r>
+              <w:rPr>
+                <w:lang w:val="en-GB"/>
+              </w:rPr>
+            </w:pPr>
+            <w:r>
+              <w:rPr>
+                <w:lang w:val="en-GB"/>
+              </w:rPr>
               <w:t>Mathematics equations</w:t>
             </w:r>
           </w:p>
@@ -2816,8 +3565,14 @@
               <w:widowControl w:val="0"/>
               <w:spacing w:line="240" w:lineRule="auto"/>
               <w:jc w:val="center"/>
-            </w:pPr>
-            <w:r>
+              <w:rPr>
+                <w:lang w:val="en-GB"/>
+              </w:rPr>
+            </w:pPr>
+            <w:r>
+              <w:rPr>
+                <w:lang w:val="en-GB"/>
+              </w:rPr>
               <w:t>Assessment - 1 (25 marks)</w:t>
             </w:r>
           </w:p>
@@ -2839,8 +3594,14 @@
             <w:pPr>
               <w:widowControl w:val="0"/>
               <w:spacing w:line="240" w:lineRule="auto"/>
-            </w:pPr>
-            <w:r>
+              <w:rPr>
+                <w:lang w:val="en-GB"/>
+              </w:rPr>
+            </w:pPr>
+            <w:r>
+              <w:rPr>
+                <w:lang w:val="en-GB"/>
+              </w:rPr>
               <w:t xml:space="preserve">Day 3 </w:t>
             </w:r>
           </w:p>
@@ -2848,8 +3609,14 @@
             <w:pPr>
               <w:widowControl w:val="0"/>
               <w:spacing w:line="240" w:lineRule="auto"/>
-            </w:pPr>
-            <w:r>
+              <w:rPr>
+                <w:lang w:val="en-GB"/>
+              </w:rPr>
+            </w:pPr>
+            <w:r>
+              <w:rPr>
+                <w:lang w:val="en-GB"/>
+              </w:rPr>
               <w:t>27 Jan 2022</w:t>
             </w:r>
           </w:p>
@@ -2857,8 +3624,14 @@
             <w:pPr>
               <w:widowControl w:val="0"/>
               <w:spacing w:line="240" w:lineRule="auto"/>
-            </w:pPr>
-            <w:r>
+              <w:rPr>
+                <w:lang w:val="en-GB"/>
+              </w:rPr>
+            </w:pPr>
+            <w:r>
+              <w:rPr>
+                <w:lang w:val="en-GB"/>
+              </w:rPr>
               <w:t>04:00 to 06:00 PM</w:t>
             </w:r>
           </w:p>
@@ -2886,17 +3659,15 @@
               </w:pBdr>
               <w:spacing w:line="240" w:lineRule="auto"/>
               <w:jc w:val="both"/>
-            </w:pPr>
-            <w:r>
-              <w:t xml:space="preserve">Data </w:t>
-            </w:r>
-            <w:proofErr w:type="spellStart"/>
-            <w:r>
-              <w:t>Visualisation</w:t>
-            </w:r>
-            <w:proofErr w:type="spellEnd"/>
-            <w:r>
-              <w:t xml:space="preserve"> using ggplot2</w:t>
+              <w:rPr>
+                <w:lang w:val="en-GB"/>
+              </w:rPr>
+            </w:pPr>
+            <w:r>
+              <w:rPr>
+                <w:lang w:val="en-GB"/>
+              </w:rPr>
+              <w:t>Data Visualisation using ggplot2</w:t>
             </w:r>
           </w:p>
         </w:tc>
@@ -2923,8 +3694,14 @@
               </w:pBdr>
               <w:spacing w:line="240" w:lineRule="auto"/>
               <w:jc w:val="both"/>
-            </w:pPr>
-            <w:r>
+              <w:rPr>
+                <w:lang w:val="en-GB"/>
+              </w:rPr>
+            </w:pPr>
+            <w:r>
+              <w:rPr>
+                <w:lang w:val="en-GB"/>
+              </w:rPr>
               <w:t>Introduction to ggplot2</w:t>
             </w:r>
           </w:p>
@@ -2944,8 +3721,14 @@
               </w:pBdr>
               <w:spacing w:line="240" w:lineRule="auto"/>
               <w:jc w:val="both"/>
-            </w:pPr>
-            <w:r>
+              <w:rPr>
+                <w:lang w:val="en-GB"/>
+              </w:rPr>
+            </w:pPr>
+            <w:r>
+              <w:rPr>
+                <w:lang w:val="en-GB"/>
+              </w:rPr>
               <w:t>Aesthetic mapping</w:t>
             </w:r>
           </w:p>
@@ -2965,8 +3748,14 @@
               </w:pBdr>
               <w:spacing w:line="240" w:lineRule="auto"/>
               <w:jc w:val="both"/>
-            </w:pPr>
-            <w:r>
+              <w:rPr>
+                <w:lang w:val="en-GB"/>
+              </w:rPr>
+            </w:pPr>
+            <w:r>
+              <w:rPr>
+                <w:lang w:val="en-GB"/>
+              </w:rPr>
               <w:t>Geometric objects</w:t>
             </w:r>
           </w:p>
@@ -2986,14 +3775,15 @@
               </w:pBdr>
               <w:spacing w:line="240" w:lineRule="auto"/>
               <w:jc w:val="both"/>
-            </w:pPr>
-            <w:proofErr w:type="spellStart"/>
-            <w:r>
-              <w:t>Colour</w:t>
-            </w:r>
-            <w:proofErr w:type="spellEnd"/>
-            <w:r>
-              <w:t xml:space="preserve"> scales &amp; legends </w:t>
+              <w:rPr>
+                <w:lang w:val="en-GB"/>
+              </w:rPr>
+            </w:pPr>
+            <w:r>
+              <w:rPr>
+                <w:lang w:val="en-GB"/>
+              </w:rPr>
+              <w:t xml:space="preserve">Colour scales &amp; legends </w:t>
             </w:r>
           </w:p>
           <w:p>
@@ -3012,8 +3802,14 @@
               </w:pBdr>
               <w:spacing w:line="240" w:lineRule="auto"/>
               <w:jc w:val="both"/>
-            </w:pPr>
-            <w:r>
+              <w:rPr>
+                <w:lang w:val="en-GB"/>
+              </w:rPr>
+            </w:pPr>
+            <w:r>
+              <w:rPr>
+                <w:lang w:val="en-GB"/>
+              </w:rPr>
               <w:t>Facets</w:t>
             </w:r>
           </w:p>
@@ -3033,8 +3829,14 @@
               </w:pBdr>
               <w:spacing w:line="240" w:lineRule="auto"/>
               <w:jc w:val="both"/>
-            </w:pPr>
-            <w:r>
+              <w:rPr>
+                <w:lang w:val="en-GB"/>
+              </w:rPr>
+            </w:pPr>
+            <w:r>
+              <w:rPr>
+                <w:lang w:val="en-GB"/>
+              </w:rPr>
               <w:t xml:space="preserve">Statistical summaries </w:t>
             </w:r>
           </w:p>
@@ -3054,8 +3856,14 @@
               </w:pBdr>
               <w:spacing w:line="240" w:lineRule="auto"/>
               <w:jc w:val="both"/>
-            </w:pPr>
-            <w:r>
+              <w:rPr>
+                <w:lang w:val="en-GB"/>
+              </w:rPr>
+            </w:pPr>
+            <w:r>
+              <w:rPr>
+                <w:lang w:val="en-GB"/>
+              </w:rPr>
               <w:t xml:space="preserve">Position adjustments </w:t>
             </w:r>
           </w:p>
@@ -3075,8 +3883,14 @@
               </w:pBdr>
               <w:spacing w:line="240" w:lineRule="auto"/>
               <w:jc w:val="both"/>
-            </w:pPr>
-            <w:r>
+              <w:rPr>
+                <w:lang w:val="en-GB"/>
+              </w:rPr>
+            </w:pPr>
+            <w:r>
+              <w:rPr>
+                <w:lang w:val="en-GB"/>
+              </w:rPr>
               <w:t>Maps, Annotations</w:t>
             </w:r>
           </w:p>
@@ -3096,8 +3910,14 @@
               </w:pBdr>
               <w:spacing w:line="240" w:lineRule="auto"/>
               <w:jc w:val="both"/>
-            </w:pPr>
-            <w:r>
+              <w:rPr>
+                <w:lang w:val="en-GB"/>
+              </w:rPr>
+            </w:pPr>
+            <w:r>
+              <w:rPr>
+                <w:lang w:val="en-GB"/>
+              </w:rPr>
               <w:t>Themes</w:t>
             </w:r>
           </w:p>
@@ -3116,8 +3936,14 @@
                 <w:between w:val="nil"/>
               </w:pBdr>
               <w:spacing w:line="240" w:lineRule="auto"/>
-            </w:pPr>
-            <w:r>
+              <w:rPr>
+                <w:lang w:val="en-GB"/>
+              </w:rPr>
+            </w:pPr>
+            <w:r>
+              <w:rPr>
+                <w:lang w:val="en-GB"/>
+              </w:rPr>
               <w:t>Bar chart, Histogram, Correlogram</w:t>
             </w:r>
           </w:p>
@@ -3139,8 +3965,14 @@
             <w:pPr>
               <w:widowControl w:val="0"/>
               <w:spacing w:line="240" w:lineRule="auto"/>
-            </w:pPr>
-            <w:r>
+              <w:rPr>
+                <w:lang w:val="en-GB"/>
+              </w:rPr>
+            </w:pPr>
+            <w:r>
+              <w:rPr>
+                <w:lang w:val="en-GB"/>
+              </w:rPr>
               <w:t xml:space="preserve">Day 4 </w:t>
             </w:r>
           </w:p>
@@ -3148,8 +3980,14 @@
             <w:pPr>
               <w:widowControl w:val="0"/>
               <w:spacing w:line="240" w:lineRule="auto"/>
-            </w:pPr>
-            <w:r>
+              <w:rPr>
+                <w:lang w:val="en-GB"/>
+              </w:rPr>
+            </w:pPr>
+            <w:r>
+              <w:rPr>
+                <w:lang w:val="en-GB"/>
+              </w:rPr>
               <w:t>28 Jan 2022</w:t>
             </w:r>
           </w:p>
@@ -3157,8 +3995,14 @@
             <w:pPr>
               <w:widowControl w:val="0"/>
               <w:spacing w:line="240" w:lineRule="auto"/>
-            </w:pPr>
-            <w:r>
+              <w:rPr>
+                <w:lang w:val="en-GB"/>
+              </w:rPr>
+            </w:pPr>
+            <w:r>
+              <w:rPr>
+                <w:lang w:val="en-GB"/>
+              </w:rPr>
               <w:t>04:00 to 06:00 PM</w:t>
             </w:r>
           </w:p>
@@ -3185,8 +4029,14 @@
                 <w:between w:val="nil"/>
               </w:pBdr>
               <w:spacing w:line="240" w:lineRule="auto"/>
-            </w:pPr>
-            <w:r>
+              <w:rPr>
+                <w:lang w:val="en-GB"/>
+              </w:rPr>
+            </w:pPr>
+            <w:r>
+              <w:rPr>
+                <w:lang w:val="en-GB"/>
+              </w:rPr>
               <w:t>Data Wrangling using dplyr</w:t>
             </w:r>
           </w:p>
@@ -3218,8 +4068,14 @@
               </w:pBdr>
               <w:spacing w:line="240" w:lineRule="auto"/>
               <w:jc w:val="both"/>
-            </w:pPr>
-            <w:r>
+              <w:rPr>
+                <w:lang w:val="en-GB"/>
+              </w:rPr>
+            </w:pPr>
+            <w:r>
+              <w:rPr>
+                <w:lang w:val="en-GB"/>
+              </w:rPr>
               <w:t>Introduction to dplyr and pipes</w:t>
             </w:r>
           </w:p>
@@ -3239,8 +4095,14 @@
               </w:pBdr>
               <w:spacing w:line="240" w:lineRule="auto"/>
               <w:jc w:val="both"/>
-            </w:pPr>
-            <w:r>
+              <w:rPr>
+                <w:lang w:val="en-GB"/>
+              </w:rPr>
+            </w:pPr>
+            <w:r>
+              <w:rPr>
+                <w:lang w:val="en-GB"/>
+              </w:rPr>
               <w:t>Export and import data sets</w:t>
             </w:r>
           </w:p>
@@ -3260,8 +4122,14 @@
               </w:pBdr>
               <w:spacing w:line="240" w:lineRule="auto"/>
               <w:jc w:val="both"/>
-            </w:pPr>
-            <w:r>
+              <w:rPr>
+                <w:lang w:val="en-GB"/>
+              </w:rPr>
+            </w:pPr>
+            <w:r>
+              <w:rPr>
+                <w:lang w:val="en-GB"/>
+              </w:rPr>
               <w:t xml:space="preserve">Levels of measurement of variables </w:t>
             </w:r>
           </w:p>
@@ -3281,8 +4149,14 @@
               </w:pBdr>
               <w:spacing w:line="240" w:lineRule="auto"/>
               <w:jc w:val="both"/>
-            </w:pPr>
-            <w:r>
+              <w:rPr>
+                <w:lang w:val="en-GB"/>
+              </w:rPr>
+            </w:pPr>
+            <w:r>
+              <w:rPr>
+                <w:lang w:val="en-GB"/>
+              </w:rPr>
               <w:t>Rows selection from data</w:t>
             </w:r>
           </w:p>
@@ -3302,8 +4176,14 @@
               </w:pBdr>
               <w:spacing w:line="240" w:lineRule="auto"/>
               <w:jc w:val="both"/>
-            </w:pPr>
-            <w:r>
+              <w:rPr>
+                <w:lang w:val="en-GB"/>
+              </w:rPr>
+            </w:pPr>
+            <w:r>
+              <w:rPr>
+                <w:lang w:val="en-GB"/>
+              </w:rPr>
               <w:t>Column selection from data</w:t>
             </w:r>
           </w:p>
@@ -3323,8 +4203,14 @@
               </w:pBdr>
               <w:spacing w:line="240" w:lineRule="auto"/>
               <w:jc w:val="both"/>
-            </w:pPr>
-            <w:r>
+              <w:rPr>
+                <w:lang w:val="en-GB"/>
+              </w:rPr>
+            </w:pPr>
+            <w:r>
+              <w:rPr>
+                <w:lang w:val="en-GB"/>
+              </w:rPr>
               <w:t>Grouping and summarizing data</w:t>
             </w:r>
           </w:p>
@@ -3346,8 +4232,14 @@
             <w:pPr>
               <w:widowControl w:val="0"/>
               <w:spacing w:line="240" w:lineRule="auto"/>
-            </w:pPr>
-            <w:r>
+              <w:rPr>
+                <w:lang w:val="en-GB"/>
+              </w:rPr>
+            </w:pPr>
+            <w:r>
+              <w:rPr>
+                <w:lang w:val="en-GB"/>
+              </w:rPr>
               <w:t xml:space="preserve">Day 5 </w:t>
             </w:r>
           </w:p>
@@ -3355,8 +4247,14 @@
             <w:pPr>
               <w:widowControl w:val="0"/>
               <w:spacing w:line="240" w:lineRule="auto"/>
-            </w:pPr>
-            <w:r>
+              <w:rPr>
+                <w:lang w:val="en-GB"/>
+              </w:rPr>
+            </w:pPr>
+            <w:r>
+              <w:rPr>
+                <w:lang w:val="en-GB"/>
+              </w:rPr>
               <w:t>29 Jan 2022</w:t>
             </w:r>
           </w:p>
@@ -3364,8 +4262,14 @@
             <w:pPr>
               <w:widowControl w:val="0"/>
               <w:spacing w:line="240" w:lineRule="auto"/>
-            </w:pPr>
-            <w:r>
+              <w:rPr>
+                <w:lang w:val="en-GB"/>
+              </w:rPr>
+            </w:pPr>
+            <w:r>
+              <w:rPr>
+                <w:lang w:val="en-GB"/>
+              </w:rPr>
               <w:t>04:00 to 06:00 PM</w:t>
             </w:r>
           </w:p>
@@ -3392,13 +4296,22 @@
                 <w:between w:val="nil"/>
               </w:pBdr>
               <w:spacing w:line="240" w:lineRule="auto"/>
+              <w:rPr>
+                <w:lang w:val="en-GB"/>
+              </w:rPr>
             </w:pPr>
             <w:proofErr w:type="spellStart"/>
             <w:r>
+              <w:rPr>
+                <w:lang w:val="en-GB"/>
+              </w:rPr>
               <w:t>Slidecrafting</w:t>
             </w:r>
             <w:proofErr w:type="spellEnd"/>
             <w:r>
+              <w:rPr>
+                <w:lang w:val="en-GB"/>
+              </w:rPr>
               <w:t xml:space="preserve"> using xaringan</w:t>
             </w:r>
           </w:p>
@@ -3430,8 +4343,14 @@
               </w:pBdr>
               <w:spacing w:line="240" w:lineRule="auto"/>
               <w:jc w:val="both"/>
-            </w:pPr>
-            <w:r>
+              <w:rPr>
+                <w:lang w:val="en-GB"/>
+              </w:rPr>
+            </w:pPr>
+            <w:r>
+              <w:rPr>
+                <w:lang w:val="en-GB"/>
+              </w:rPr>
               <w:t>Preparing HTML slides using R package xaringan</w:t>
             </w:r>
           </w:p>
@@ -3451,8 +4370,14 @@
               </w:pBdr>
               <w:spacing w:line="240" w:lineRule="auto"/>
               <w:jc w:val="both"/>
-            </w:pPr>
-            <w:r>
+              <w:rPr>
+                <w:lang w:val="en-GB"/>
+              </w:rPr>
+            </w:pPr>
+            <w:r>
+              <w:rPr>
+                <w:lang w:val="en-GB"/>
+              </w:rPr>
               <w:t>Applying different styles to slides using xaringanthemer</w:t>
             </w:r>
           </w:p>
@@ -3472,8 +4397,14 @@
               </w:pBdr>
               <w:spacing w:line="240" w:lineRule="auto"/>
               <w:jc w:val="both"/>
-            </w:pPr>
-            <w:r>
+              <w:rPr>
+                <w:lang w:val="en-GB"/>
+              </w:rPr>
+            </w:pPr>
+            <w:r>
+              <w:rPr>
+                <w:lang w:val="en-GB"/>
+              </w:rPr>
               <w:t>Enhancements and extensions for slides using xaringanExtra</w:t>
             </w:r>
           </w:p>
@@ -3507,8 +4438,14 @@
               </w:pBdr>
               <w:spacing w:line="240" w:lineRule="auto"/>
               <w:jc w:val="center"/>
-            </w:pPr>
-            <w:r>
+              <w:rPr>
+                <w:lang w:val="en-GB"/>
+              </w:rPr>
+            </w:pPr>
+            <w:r>
+              <w:rPr>
+                <w:lang w:val="en-GB"/>
+              </w:rPr>
               <w:t>Assessment - 2 (25 marks)</w:t>
             </w:r>
           </w:p>
@@ -3519,6 +4456,9 @@
       <w:pPr>
         <w:spacing w:line="360" w:lineRule="auto"/>
         <w:jc w:val="both"/>
+        <w:rPr>
+          <w:lang w:val="en-GB"/>
+        </w:rPr>
       </w:pPr>
     </w:p>
     <w:sectPr>
